--- a/文档/流浪猫信息平台开发文档.docx
+++ b/文档/流浪猫信息平台开发文档.docx
@@ -10,7 +10,7 @@
           <w:rFonts w:ascii="Arial" w:hAnsi="Arial"/>
         </w:rPr>
       </w:pPr>
-      <w:bookmarkStart w:id="0" w:name="_Toc28202632"/>
+      <w:bookmarkStart w:id="0" w:name="_Toc28283008"/>
       <w:r>
         <w:rPr>
           <w:rFonts w:ascii="Arial" w:hAnsi="Arial"/>
@@ -75,7 +75,7 @@
           <w:rFonts w:ascii="Arial" w:hAnsi="Arial"/>
         </w:rPr>
       </w:pPr>
-      <w:bookmarkStart w:id="1" w:name="_Toc28202633"/>
+      <w:bookmarkStart w:id="1" w:name="_Toc28283009"/>
       <w:r>
         <w:rPr>
           <w:rFonts w:ascii="Arial" w:hAnsi="Arial"/>
@@ -600,7 +600,6 @@
               <w:tab w:val="right" w:leader="dot" w:pos="8296"/>
             </w:tabs>
             <w:rPr>
-              <w:rFonts w:ascii="Arial" w:eastAsia="宋体" w:hAnsi="Arial"/>
               <w:noProof/>
             </w:rPr>
           </w:pPr>
@@ -622,18 +621,19 @@
             </w:rPr>
             <w:fldChar w:fldCharType="separate"/>
           </w:r>
-          <w:hyperlink w:anchor="_Toc28202632" w:history="1">
+          <w:hyperlink w:anchor="_Toc28283008" w:history="1">
+            <w:bookmarkStart w:id="2" w:name="_Toc28202632"/>
             <w:r>
               <w:rPr>
                 <w:rStyle w:val="a3"/>
-                <w:rFonts w:ascii="Arial" w:eastAsia="宋体" w:hAnsi="Arial"/>
+                <w:rFonts w:ascii="Arial" w:hAnsi="Arial"/>
                 <w:noProof/>
               </w:rPr>
               <w:drawing>
-                <wp:inline distT="0" distB="0" distL="0" distR="0" wp14:anchorId="006B2773" wp14:editId="29D52040">
+                <wp:inline distT="0" distB="0" distL="0" distR="0" wp14:anchorId="0D170A2B" wp14:editId="47EDBC62">
                   <wp:extent cx="2626995" cy="1003300"/>
                   <wp:effectExtent l="0" t="0" r="1905" b="6350"/>
-                  <wp:docPr id="1" name="图片 1"/>
+                  <wp:docPr id="2" name="图片 2"/>
                   <wp:cNvGraphicFramePr>
                     <a:graphicFrameLocks xmlns:a="http://schemas.openxmlformats.org/drawingml/2006/main" noChangeAspect="1"/>
                   </wp:cNvGraphicFramePr>
@@ -678,9 +678,9 @@
                 </wp:inline>
               </w:drawing>
             </w:r>
-            <w:r>
-              <w:rPr>
-                <w:rFonts w:ascii="Arial" w:eastAsia="宋体" w:hAnsi="Arial"/>
+            <w:bookmarkEnd w:id="2"/>
+            <w:r>
+              <w:rPr>
                 <w:noProof/>
                 <w:webHidden/>
               </w:rPr>
@@ -688,7 +688,6 @@
             </w:r>
             <w:r>
               <w:rPr>
-                <w:rFonts w:ascii="Arial" w:eastAsia="宋体" w:hAnsi="Arial"/>
                 <w:noProof/>
                 <w:webHidden/>
               </w:rPr>
@@ -696,22 +695,19 @@
             </w:r>
             <w:r>
               <w:rPr>
-                <w:rFonts w:ascii="Arial" w:eastAsia="宋体" w:hAnsi="Arial"/>
-                <w:noProof/>
-                <w:webHidden/>
-              </w:rPr>
-              <w:instrText xml:space="preserve"> PAGEREF _Toc28202632 \h </w:instrText>
-            </w:r>
-            <w:r>
-              <w:rPr>
-                <w:rFonts w:ascii="Arial" w:eastAsia="宋体" w:hAnsi="Arial"/>
-                <w:noProof/>
-                <w:webHidden/>
-              </w:rPr>
-            </w:r>
-            <w:r>
-              <w:rPr>
-                <w:rFonts w:ascii="Arial" w:eastAsia="宋体" w:hAnsi="Arial"/>
+                <w:noProof/>
+                <w:webHidden/>
+              </w:rPr>
+              <w:instrText xml:space="preserve"> PAGEREF _Toc28283008 \h </w:instrText>
+            </w:r>
+            <w:r>
+              <w:rPr>
+                <w:noProof/>
+                <w:webHidden/>
+              </w:rPr>
+            </w:r>
+            <w:r>
+              <w:rPr>
                 <w:noProof/>
                 <w:webHidden/>
               </w:rPr>
@@ -719,7 +715,6 @@
             </w:r>
             <w:r>
               <w:rPr>
-                <w:rFonts w:ascii="Arial" w:eastAsia="宋体" w:hAnsi="Arial"/>
                 <w:noProof/>
                 <w:webHidden/>
               </w:rPr>
@@ -727,7 +722,6 @@
             </w:r>
             <w:r>
               <w:rPr>
-                <w:rFonts w:ascii="Arial" w:eastAsia="宋体" w:hAnsi="Arial"/>
                 <w:noProof/>
                 <w:webHidden/>
               </w:rPr>
@@ -742,69 +736,1316 @@
               <w:tab w:val="right" w:leader="dot" w:pos="8296"/>
             </w:tabs>
             <w:rPr>
-              <w:rFonts w:ascii="Arial" w:eastAsia="宋体" w:hAnsi="Arial"/>
               <w:noProof/>
             </w:rPr>
           </w:pPr>
-          <w:hyperlink w:anchor="_Toc28202633" w:history="1">
+          <w:hyperlink w:anchor="_Toc28283009" w:history="1">
+            <w:r>
+              <w:rPr>
+                <w:rStyle w:val="a3"/>
+                <w:rFonts w:ascii="Arial" w:hAnsi="Arial"/>
+                <w:noProof/>
+              </w:rPr>
+              <w:t>流浪猫信息平台开发文档</w:t>
+            </w:r>
+            <w:r>
+              <w:rPr>
+                <w:noProof/>
+                <w:webHidden/>
+              </w:rPr>
+              <w:tab/>
+            </w:r>
+            <w:r>
+              <w:rPr>
+                <w:noProof/>
+                <w:webHidden/>
+              </w:rPr>
+              <w:fldChar w:fldCharType="begin"/>
+            </w:r>
+            <w:r>
+              <w:rPr>
+                <w:noProof/>
+                <w:webHidden/>
+              </w:rPr>
+              <w:instrText xml:space="preserve"> PAGEREF _Toc28283009 \h </w:instrText>
+            </w:r>
+            <w:r>
+              <w:rPr>
+                <w:noProof/>
+                <w:webHidden/>
+              </w:rPr>
+            </w:r>
+            <w:r>
+              <w:rPr>
+                <w:noProof/>
+                <w:webHidden/>
+              </w:rPr>
+              <w:fldChar w:fldCharType="separate"/>
+            </w:r>
+            <w:r>
+              <w:rPr>
+                <w:noProof/>
+                <w:webHidden/>
+              </w:rPr>
+              <w:t>1</w:t>
+            </w:r>
+            <w:r>
+              <w:rPr>
+                <w:noProof/>
+                <w:webHidden/>
+              </w:rPr>
+              <w:fldChar w:fldCharType="end"/>
+            </w:r>
+          </w:hyperlink>
+        </w:p>
+        <w:p>
+          <w:pPr>
+            <w:pStyle w:val="TOC2"/>
+            <w:tabs>
+              <w:tab w:val="right" w:leader="dot" w:pos="8296"/>
+            </w:tabs>
+            <w:rPr>
+              <w:noProof/>
+            </w:rPr>
+          </w:pPr>
+          <w:hyperlink w:anchor="_Toc28283010" w:history="1">
             <w:r>
               <w:rPr>
                 <w:rStyle w:val="a3"/>
                 <w:rFonts w:ascii="Arial" w:eastAsia="宋体" w:hAnsi="Arial"/>
                 <w:noProof/>
               </w:rPr>
-              <w:t>流浪猫信息平台开发文档</w:t>
-            </w:r>
-            <w:r>
-              <w:rPr>
+              <w:t>1</w:t>
+            </w:r>
+            <w:r>
+              <w:rPr>
+                <w:rStyle w:val="a3"/>
                 <w:rFonts w:ascii="Arial" w:eastAsia="宋体" w:hAnsi="Arial"/>
                 <w:noProof/>
+              </w:rPr>
+              <w:t>开发平台及环境配置</w:t>
+            </w:r>
+            <w:r>
+              <w:rPr>
+                <w:noProof/>
                 <w:webHidden/>
               </w:rPr>
               <w:tab/>
             </w:r>
             <w:r>
               <w:rPr>
+                <w:noProof/>
+                <w:webHidden/>
+              </w:rPr>
+              <w:fldChar w:fldCharType="begin"/>
+            </w:r>
+            <w:r>
+              <w:rPr>
+                <w:noProof/>
+                <w:webHidden/>
+              </w:rPr>
+              <w:instrText xml:space="preserve"> PAGEREF _Toc28283010 \h </w:instrText>
+            </w:r>
+            <w:r>
+              <w:rPr>
+                <w:noProof/>
+                <w:webHidden/>
+              </w:rPr>
+            </w:r>
+            <w:r>
+              <w:rPr>
+                <w:noProof/>
+                <w:webHidden/>
+              </w:rPr>
+              <w:fldChar w:fldCharType="separate"/>
+            </w:r>
+            <w:r>
+              <w:rPr>
+                <w:noProof/>
+                <w:webHidden/>
+              </w:rPr>
+              <w:t>3</w:t>
+            </w:r>
+            <w:r>
+              <w:rPr>
+                <w:noProof/>
+                <w:webHidden/>
+              </w:rPr>
+              <w:fldChar w:fldCharType="end"/>
+            </w:r>
+          </w:hyperlink>
+        </w:p>
+        <w:p>
+          <w:pPr>
+            <w:pStyle w:val="TOC2"/>
+            <w:tabs>
+              <w:tab w:val="right" w:leader="dot" w:pos="8296"/>
+            </w:tabs>
+            <w:rPr>
+              <w:noProof/>
+            </w:rPr>
+          </w:pPr>
+          <w:hyperlink w:anchor="_Toc28283011" w:history="1">
+            <w:r>
+              <w:rPr>
+                <w:rStyle w:val="a3"/>
                 <w:rFonts w:ascii="Arial" w:eastAsia="宋体" w:hAnsi="Arial"/>
                 <w:noProof/>
+              </w:rPr>
+              <w:t>2</w:t>
+            </w:r>
+            <w:r>
+              <w:rPr>
+                <w:rStyle w:val="a3"/>
+                <w:rFonts w:ascii="Arial" w:eastAsia="宋体" w:hAnsi="Arial"/>
+                <w:noProof/>
+              </w:rPr>
+              <w:t>应用简介</w:t>
+            </w:r>
+            <w:r>
+              <w:rPr>
+                <w:noProof/>
+                <w:webHidden/>
+              </w:rPr>
+              <w:tab/>
+            </w:r>
+            <w:r>
+              <w:rPr>
+                <w:noProof/>
                 <w:webHidden/>
               </w:rPr>
               <w:fldChar w:fldCharType="begin"/>
             </w:r>
             <w:r>
               <w:rPr>
+                <w:noProof/>
+                <w:webHidden/>
+              </w:rPr>
+              <w:instrText xml:space="preserve"> PAGEREF _Toc28283011 \h </w:instrText>
+            </w:r>
+            <w:r>
+              <w:rPr>
+                <w:noProof/>
+                <w:webHidden/>
+              </w:rPr>
+            </w:r>
+            <w:r>
+              <w:rPr>
+                <w:noProof/>
+                <w:webHidden/>
+              </w:rPr>
+              <w:fldChar w:fldCharType="separate"/>
+            </w:r>
+            <w:r>
+              <w:rPr>
+                <w:noProof/>
+                <w:webHidden/>
+              </w:rPr>
+              <w:t>4</w:t>
+            </w:r>
+            <w:r>
+              <w:rPr>
+                <w:noProof/>
+                <w:webHidden/>
+              </w:rPr>
+              <w:fldChar w:fldCharType="end"/>
+            </w:r>
+          </w:hyperlink>
+        </w:p>
+        <w:p>
+          <w:pPr>
+            <w:pStyle w:val="TOC2"/>
+            <w:tabs>
+              <w:tab w:val="right" w:leader="dot" w:pos="8296"/>
+            </w:tabs>
+            <w:rPr>
+              <w:noProof/>
+            </w:rPr>
+          </w:pPr>
+          <w:hyperlink w:anchor="_Toc28283012" w:history="1">
+            <w:r>
+              <w:rPr>
+                <w:rStyle w:val="a3"/>
                 <w:rFonts w:ascii="Arial" w:eastAsia="宋体" w:hAnsi="Arial"/>
                 <w:noProof/>
-                <w:webHidden/>
-              </w:rPr>
-              <w:instrText xml:space="preserve"> PAGEREF _Toc28202633 \h </w:instrText>
-            </w:r>
-            <w:r>
-              <w:rPr>
+              </w:rPr>
+              <w:t>3</w:t>
+            </w:r>
+            <w:r>
+              <w:rPr>
+                <w:rStyle w:val="a3"/>
                 <w:rFonts w:ascii="Arial" w:eastAsia="宋体" w:hAnsi="Arial"/>
                 <w:noProof/>
-                <w:webHidden/>
-              </w:rPr>
-            </w:r>
-            <w:r>
-              <w:rPr>
+              </w:rPr>
+              <w:t>应用框架与整体架构</w:t>
+            </w:r>
+            <w:r>
+              <w:rPr>
+                <w:noProof/>
+                <w:webHidden/>
+              </w:rPr>
+              <w:tab/>
+            </w:r>
+            <w:r>
+              <w:rPr>
+                <w:noProof/>
+                <w:webHidden/>
+              </w:rPr>
+              <w:fldChar w:fldCharType="begin"/>
+            </w:r>
+            <w:r>
+              <w:rPr>
+                <w:noProof/>
+                <w:webHidden/>
+              </w:rPr>
+              <w:instrText xml:space="preserve"> PAGEREF _Toc28283012 \h </w:instrText>
+            </w:r>
+            <w:r>
+              <w:rPr>
+                <w:noProof/>
+                <w:webHidden/>
+              </w:rPr>
+            </w:r>
+            <w:r>
+              <w:rPr>
+                <w:noProof/>
+                <w:webHidden/>
+              </w:rPr>
+              <w:fldChar w:fldCharType="separate"/>
+            </w:r>
+            <w:r>
+              <w:rPr>
+                <w:noProof/>
+                <w:webHidden/>
+              </w:rPr>
+              <w:t>4</w:t>
+            </w:r>
+            <w:r>
+              <w:rPr>
+                <w:noProof/>
+                <w:webHidden/>
+              </w:rPr>
+              <w:fldChar w:fldCharType="end"/>
+            </w:r>
+          </w:hyperlink>
+        </w:p>
+        <w:p>
+          <w:pPr>
+            <w:pStyle w:val="TOC2"/>
+            <w:tabs>
+              <w:tab w:val="right" w:leader="dot" w:pos="8296"/>
+            </w:tabs>
+            <w:rPr>
+              <w:noProof/>
+            </w:rPr>
+          </w:pPr>
+          <w:hyperlink w:anchor="_Toc28283013" w:history="1">
+            <w:r>
+              <w:rPr>
+                <w:rStyle w:val="a3"/>
                 <w:rFonts w:ascii="Arial" w:eastAsia="宋体" w:hAnsi="Arial"/>
                 <w:noProof/>
+              </w:rPr>
+              <w:t>4</w:t>
+            </w:r>
+            <w:r>
+              <w:rPr>
+                <w:rStyle w:val="a3"/>
+                <w:rFonts w:ascii="Arial" w:eastAsia="宋体" w:hAnsi="Arial"/>
+                <w:noProof/>
+              </w:rPr>
+              <w:t>用例实现描述</w:t>
+            </w:r>
+            <w:r>
+              <w:rPr>
+                <w:noProof/>
+                <w:webHidden/>
+              </w:rPr>
+              <w:tab/>
+            </w:r>
+            <w:r>
+              <w:rPr>
+                <w:noProof/>
+                <w:webHidden/>
+              </w:rPr>
+              <w:fldChar w:fldCharType="begin"/>
+            </w:r>
+            <w:r>
+              <w:rPr>
+                <w:noProof/>
+                <w:webHidden/>
+              </w:rPr>
+              <w:instrText xml:space="preserve"> PAGEREF _Toc28283013 \h </w:instrText>
+            </w:r>
+            <w:r>
+              <w:rPr>
+                <w:noProof/>
+                <w:webHidden/>
+              </w:rPr>
+            </w:r>
+            <w:r>
+              <w:rPr>
+                <w:noProof/>
                 <w:webHidden/>
               </w:rPr>
               <w:fldChar w:fldCharType="separate"/>
             </w:r>
             <w:r>
               <w:rPr>
+                <w:noProof/>
+                <w:webHidden/>
+              </w:rPr>
+              <w:t>4</w:t>
+            </w:r>
+            <w:r>
+              <w:rPr>
+                <w:noProof/>
+                <w:webHidden/>
+              </w:rPr>
+              <w:fldChar w:fldCharType="end"/>
+            </w:r>
+          </w:hyperlink>
+        </w:p>
+        <w:p>
+          <w:pPr>
+            <w:pStyle w:val="TOC3"/>
+            <w:tabs>
+              <w:tab w:val="right" w:leader="dot" w:pos="8296"/>
+            </w:tabs>
+            <w:rPr>
+              <w:noProof/>
+            </w:rPr>
+          </w:pPr>
+          <w:hyperlink w:anchor="_Toc28283014" w:history="1">
+            <w:r>
+              <w:rPr>
+                <w:rStyle w:val="a3"/>
                 <w:rFonts w:ascii="Arial" w:eastAsia="宋体" w:hAnsi="Arial"/>
                 <w:noProof/>
-                <w:webHidden/>
-              </w:rPr>
-              <w:t>1</w:t>
-            </w:r>
-            <w:r>
-              <w:rPr>
+              </w:rPr>
+              <w:t>4.1</w:t>
+            </w:r>
+            <w:r>
+              <w:rPr>
+                <w:rStyle w:val="a3"/>
                 <w:rFonts w:ascii="Arial" w:eastAsia="宋体" w:hAnsi="Arial"/>
+                <w:noProof/>
+              </w:rPr>
+              <w:t>登录</w:t>
+            </w:r>
+            <w:r>
+              <w:rPr>
+                <w:rStyle w:val="a3"/>
+                <w:rFonts w:ascii="Arial" w:eastAsia="宋体" w:hAnsi="Arial"/>
+                <w:noProof/>
+              </w:rPr>
+              <w:t>/</w:t>
+            </w:r>
+            <w:r>
+              <w:rPr>
+                <w:rStyle w:val="a3"/>
+                <w:rFonts w:ascii="Arial" w:eastAsia="宋体" w:hAnsi="Arial"/>
+                <w:noProof/>
+              </w:rPr>
+              <w:t>注册</w:t>
+            </w:r>
+            <w:r>
+              <w:rPr>
+                <w:noProof/>
+                <w:webHidden/>
+              </w:rPr>
+              <w:tab/>
+            </w:r>
+            <w:r>
+              <w:rPr>
+                <w:noProof/>
+                <w:webHidden/>
+              </w:rPr>
+              <w:fldChar w:fldCharType="begin"/>
+            </w:r>
+            <w:r>
+              <w:rPr>
+                <w:noProof/>
+                <w:webHidden/>
+              </w:rPr>
+              <w:instrText xml:space="preserve"> PAGEREF _Toc28283014 \h </w:instrText>
+            </w:r>
+            <w:r>
+              <w:rPr>
+                <w:noProof/>
+                <w:webHidden/>
+              </w:rPr>
+            </w:r>
+            <w:r>
+              <w:rPr>
+                <w:noProof/>
+                <w:webHidden/>
+              </w:rPr>
+              <w:fldChar w:fldCharType="separate"/>
+            </w:r>
+            <w:r>
+              <w:rPr>
+                <w:noProof/>
+                <w:webHidden/>
+              </w:rPr>
+              <w:t>4</w:t>
+            </w:r>
+            <w:r>
+              <w:rPr>
+                <w:noProof/>
+                <w:webHidden/>
+              </w:rPr>
+              <w:fldChar w:fldCharType="end"/>
+            </w:r>
+          </w:hyperlink>
+        </w:p>
+        <w:p>
+          <w:pPr>
+            <w:pStyle w:val="TOC3"/>
+            <w:tabs>
+              <w:tab w:val="right" w:leader="dot" w:pos="8296"/>
+            </w:tabs>
+            <w:rPr>
+              <w:noProof/>
+            </w:rPr>
+          </w:pPr>
+          <w:hyperlink w:anchor="_Toc28283015" w:history="1">
+            <w:r>
+              <w:rPr>
+                <w:rStyle w:val="a3"/>
+                <w:rFonts w:ascii="Arial" w:eastAsia="宋体" w:hAnsi="Arial"/>
+                <w:noProof/>
+              </w:rPr>
+              <w:t>4.2</w:t>
+            </w:r>
+            <w:r>
+              <w:rPr>
+                <w:rStyle w:val="a3"/>
+                <w:rFonts w:ascii="Arial" w:eastAsia="宋体" w:hAnsi="Arial"/>
+                <w:noProof/>
+              </w:rPr>
+              <w:t>查看猫咪信息</w:t>
+            </w:r>
+            <w:r>
+              <w:rPr>
+                <w:noProof/>
+                <w:webHidden/>
+              </w:rPr>
+              <w:tab/>
+            </w:r>
+            <w:r>
+              <w:rPr>
+                <w:noProof/>
+                <w:webHidden/>
+              </w:rPr>
+              <w:fldChar w:fldCharType="begin"/>
+            </w:r>
+            <w:r>
+              <w:rPr>
+                <w:noProof/>
+                <w:webHidden/>
+              </w:rPr>
+              <w:instrText xml:space="preserve"> PAGEREF _Toc28283015 \h </w:instrText>
+            </w:r>
+            <w:r>
+              <w:rPr>
+                <w:noProof/>
+                <w:webHidden/>
+              </w:rPr>
+            </w:r>
+            <w:r>
+              <w:rPr>
+                <w:noProof/>
+                <w:webHidden/>
+              </w:rPr>
+              <w:fldChar w:fldCharType="separate"/>
+            </w:r>
+            <w:r>
+              <w:rPr>
+                <w:noProof/>
+                <w:webHidden/>
+              </w:rPr>
+              <w:t>4</w:t>
+            </w:r>
+            <w:r>
+              <w:rPr>
+                <w:noProof/>
+                <w:webHidden/>
+              </w:rPr>
+              <w:fldChar w:fldCharType="end"/>
+            </w:r>
+          </w:hyperlink>
+        </w:p>
+        <w:p>
+          <w:pPr>
+            <w:pStyle w:val="TOC3"/>
+            <w:tabs>
+              <w:tab w:val="left" w:pos="1470"/>
+              <w:tab w:val="right" w:leader="dot" w:pos="8296"/>
+            </w:tabs>
+            <w:rPr>
+              <w:noProof/>
+            </w:rPr>
+          </w:pPr>
+          <w:hyperlink w:anchor="_Toc28283016" w:history="1">
+            <w:r>
+              <w:rPr>
+                <w:rStyle w:val="a3"/>
+                <w:rFonts w:ascii="Arial" w:eastAsia="宋体" w:hAnsi="Arial"/>
+                <w:noProof/>
+              </w:rPr>
+              <w:t>1.3</w:t>
+            </w:r>
+            <w:r>
+              <w:rPr>
+                <w:noProof/>
+              </w:rPr>
+              <w:tab/>
+            </w:r>
+            <w:r>
+              <w:rPr>
+                <w:rStyle w:val="a3"/>
+                <w:rFonts w:ascii="Arial" w:eastAsia="宋体" w:hAnsi="Arial"/>
+                <w:noProof/>
+              </w:rPr>
+              <w:t>搜索猫咪信息</w:t>
+            </w:r>
+            <w:r>
+              <w:rPr>
+                <w:noProof/>
+                <w:webHidden/>
+              </w:rPr>
+              <w:tab/>
+            </w:r>
+            <w:r>
+              <w:rPr>
+                <w:noProof/>
+                <w:webHidden/>
+              </w:rPr>
+              <w:fldChar w:fldCharType="begin"/>
+            </w:r>
+            <w:r>
+              <w:rPr>
+                <w:noProof/>
+                <w:webHidden/>
+              </w:rPr>
+              <w:instrText xml:space="preserve"> PAGEREF _Toc28283016 \h </w:instrText>
+            </w:r>
+            <w:r>
+              <w:rPr>
+                <w:noProof/>
+                <w:webHidden/>
+              </w:rPr>
+            </w:r>
+            <w:r>
+              <w:rPr>
+                <w:noProof/>
+                <w:webHidden/>
+              </w:rPr>
+              <w:fldChar w:fldCharType="separate"/>
+            </w:r>
+            <w:r>
+              <w:rPr>
+                <w:noProof/>
+                <w:webHidden/>
+              </w:rPr>
+              <w:t>5</w:t>
+            </w:r>
+            <w:r>
+              <w:rPr>
+                <w:noProof/>
+                <w:webHidden/>
+              </w:rPr>
+              <w:fldChar w:fldCharType="end"/>
+            </w:r>
+          </w:hyperlink>
+        </w:p>
+        <w:p>
+          <w:pPr>
+            <w:pStyle w:val="TOC3"/>
+            <w:tabs>
+              <w:tab w:val="right" w:leader="dot" w:pos="8296"/>
+            </w:tabs>
+            <w:rPr>
+              <w:noProof/>
+            </w:rPr>
+          </w:pPr>
+          <w:hyperlink w:anchor="_Toc28283017" w:history="1">
+            <w:r>
+              <w:rPr>
+                <w:rStyle w:val="a3"/>
+                <w:rFonts w:ascii="Arial" w:eastAsia="宋体" w:hAnsi="Arial"/>
+                <w:noProof/>
+              </w:rPr>
+              <w:t>4.4</w:t>
+            </w:r>
+            <w:r>
+              <w:rPr>
+                <w:rStyle w:val="a3"/>
+                <w:rFonts w:ascii="Arial" w:eastAsia="宋体" w:hAnsi="Arial"/>
+                <w:noProof/>
+              </w:rPr>
+              <w:t>申请领养</w:t>
+            </w:r>
+            <w:r>
+              <w:rPr>
+                <w:noProof/>
+                <w:webHidden/>
+              </w:rPr>
+              <w:tab/>
+            </w:r>
+            <w:r>
+              <w:rPr>
+                <w:noProof/>
+                <w:webHidden/>
+              </w:rPr>
+              <w:fldChar w:fldCharType="begin"/>
+            </w:r>
+            <w:r>
+              <w:rPr>
+                <w:noProof/>
+                <w:webHidden/>
+              </w:rPr>
+              <w:instrText xml:space="preserve"> PAGEREF _Toc28283017 \h </w:instrText>
+            </w:r>
+            <w:r>
+              <w:rPr>
+                <w:noProof/>
+                <w:webHidden/>
+              </w:rPr>
+            </w:r>
+            <w:r>
+              <w:rPr>
+                <w:noProof/>
+                <w:webHidden/>
+              </w:rPr>
+              <w:fldChar w:fldCharType="separate"/>
+            </w:r>
+            <w:r>
+              <w:rPr>
+                <w:noProof/>
+                <w:webHidden/>
+              </w:rPr>
+              <w:t>5</w:t>
+            </w:r>
+            <w:r>
+              <w:rPr>
+                <w:noProof/>
+                <w:webHidden/>
+              </w:rPr>
+              <w:fldChar w:fldCharType="end"/>
+            </w:r>
+          </w:hyperlink>
+        </w:p>
+        <w:p>
+          <w:pPr>
+            <w:pStyle w:val="TOC3"/>
+            <w:tabs>
+              <w:tab w:val="right" w:leader="dot" w:pos="8296"/>
+            </w:tabs>
+            <w:rPr>
+              <w:noProof/>
+            </w:rPr>
+          </w:pPr>
+          <w:hyperlink w:anchor="_Toc28283018" w:history="1">
+            <w:r>
+              <w:rPr>
+                <w:rStyle w:val="a3"/>
+                <w:rFonts w:ascii="Arial" w:eastAsia="宋体" w:hAnsi="Arial"/>
+                <w:noProof/>
+              </w:rPr>
+              <w:t>4.5</w:t>
+            </w:r>
+            <w:r>
+              <w:rPr>
+                <w:rStyle w:val="a3"/>
+                <w:rFonts w:ascii="Arial" w:eastAsia="宋体" w:hAnsi="Arial"/>
+                <w:noProof/>
+              </w:rPr>
+              <w:t>查看领养</w:t>
+            </w:r>
+            <w:r>
+              <w:rPr>
+                <w:noProof/>
+                <w:webHidden/>
+              </w:rPr>
+              <w:tab/>
+            </w:r>
+            <w:r>
+              <w:rPr>
+                <w:noProof/>
+                <w:webHidden/>
+              </w:rPr>
+              <w:fldChar w:fldCharType="begin"/>
+            </w:r>
+            <w:r>
+              <w:rPr>
+                <w:noProof/>
+                <w:webHidden/>
+              </w:rPr>
+              <w:instrText xml:space="preserve"> PAGEREF _Toc28283018 \h </w:instrText>
+            </w:r>
+            <w:r>
+              <w:rPr>
+                <w:noProof/>
+                <w:webHidden/>
+              </w:rPr>
+            </w:r>
+            <w:r>
+              <w:rPr>
+                <w:noProof/>
+                <w:webHidden/>
+              </w:rPr>
+              <w:fldChar w:fldCharType="separate"/>
+            </w:r>
+            <w:r>
+              <w:rPr>
+                <w:noProof/>
+                <w:webHidden/>
+              </w:rPr>
+              <w:t>5</w:t>
+            </w:r>
+            <w:r>
+              <w:rPr>
+                <w:noProof/>
+                <w:webHidden/>
+              </w:rPr>
+              <w:fldChar w:fldCharType="end"/>
+            </w:r>
+          </w:hyperlink>
+        </w:p>
+        <w:p>
+          <w:pPr>
+            <w:pStyle w:val="TOC3"/>
+            <w:tabs>
+              <w:tab w:val="right" w:leader="dot" w:pos="8296"/>
+            </w:tabs>
+            <w:rPr>
+              <w:noProof/>
+            </w:rPr>
+          </w:pPr>
+          <w:hyperlink w:anchor="_Toc28283019" w:history="1">
+            <w:r>
+              <w:rPr>
+                <w:rStyle w:val="a3"/>
+                <w:rFonts w:ascii="Arial" w:eastAsia="宋体" w:hAnsi="Arial"/>
+                <w:noProof/>
+              </w:rPr>
+              <w:t>4.6</w:t>
+            </w:r>
+            <w:r>
+              <w:rPr>
+                <w:rStyle w:val="a3"/>
+                <w:rFonts w:ascii="Arial" w:eastAsia="宋体" w:hAnsi="Arial"/>
+                <w:noProof/>
+              </w:rPr>
+              <w:t>更新博客</w:t>
+            </w:r>
+            <w:r>
+              <w:rPr>
+                <w:noProof/>
+                <w:webHidden/>
+              </w:rPr>
+              <w:tab/>
+            </w:r>
+            <w:r>
+              <w:rPr>
+                <w:noProof/>
+                <w:webHidden/>
+              </w:rPr>
+              <w:fldChar w:fldCharType="begin"/>
+            </w:r>
+            <w:r>
+              <w:rPr>
+                <w:noProof/>
+                <w:webHidden/>
+              </w:rPr>
+              <w:instrText xml:space="preserve"> PAGEREF _Toc28283019 \h </w:instrText>
+            </w:r>
+            <w:r>
+              <w:rPr>
+                <w:noProof/>
+                <w:webHidden/>
+              </w:rPr>
+            </w:r>
+            <w:r>
+              <w:rPr>
+                <w:noProof/>
+                <w:webHidden/>
+              </w:rPr>
+              <w:fldChar w:fldCharType="separate"/>
+            </w:r>
+            <w:r>
+              <w:rPr>
+                <w:noProof/>
+                <w:webHidden/>
+              </w:rPr>
+              <w:t>5</w:t>
+            </w:r>
+            <w:r>
+              <w:rPr>
+                <w:noProof/>
+                <w:webHidden/>
+              </w:rPr>
+              <w:fldChar w:fldCharType="end"/>
+            </w:r>
+          </w:hyperlink>
+        </w:p>
+        <w:p>
+          <w:pPr>
+            <w:pStyle w:val="TOC3"/>
+            <w:tabs>
+              <w:tab w:val="right" w:leader="dot" w:pos="8296"/>
+            </w:tabs>
+            <w:rPr>
+              <w:noProof/>
+            </w:rPr>
+          </w:pPr>
+          <w:hyperlink w:anchor="_Toc28283020" w:history="1">
+            <w:r>
+              <w:rPr>
+                <w:rStyle w:val="a3"/>
+                <w:rFonts w:ascii="Arial" w:eastAsia="宋体" w:hAnsi="Arial"/>
+                <w:noProof/>
+              </w:rPr>
+              <w:t>4.7</w:t>
+            </w:r>
+            <w:r>
+              <w:rPr>
+                <w:rStyle w:val="a3"/>
+                <w:rFonts w:ascii="Arial" w:eastAsia="宋体" w:hAnsi="Arial"/>
+                <w:noProof/>
+              </w:rPr>
+              <w:t>修改个人信息</w:t>
+            </w:r>
+            <w:r>
+              <w:rPr>
+                <w:noProof/>
+                <w:webHidden/>
+              </w:rPr>
+              <w:tab/>
+            </w:r>
+            <w:r>
+              <w:rPr>
+                <w:noProof/>
+                <w:webHidden/>
+              </w:rPr>
+              <w:fldChar w:fldCharType="begin"/>
+            </w:r>
+            <w:r>
+              <w:rPr>
+                <w:noProof/>
+                <w:webHidden/>
+              </w:rPr>
+              <w:instrText xml:space="preserve"> PAGEREF _Toc28283020 \h </w:instrText>
+            </w:r>
+            <w:r>
+              <w:rPr>
+                <w:noProof/>
+                <w:webHidden/>
+              </w:rPr>
+            </w:r>
+            <w:r>
+              <w:rPr>
+                <w:noProof/>
+                <w:webHidden/>
+              </w:rPr>
+              <w:fldChar w:fldCharType="separate"/>
+            </w:r>
+            <w:r>
+              <w:rPr>
+                <w:noProof/>
+                <w:webHidden/>
+              </w:rPr>
+              <w:t>5</w:t>
+            </w:r>
+            <w:r>
+              <w:rPr>
+                <w:noProof/>
+                <w:webHidden/>
+              </w:rPr>
+              <w:fldChar w:fldCharType="end"/>
+            </w:r>
+          </w:hyperlink>
+        </w:p>
+        <w:p>
+          <w:pPr>
+            <w:pStyle w:val="TOC3"/>
+            <w:tabs>
+              <w:tab w:val="right" w:leader="dot" w:pos="8296"/>
+            </w:tabs>
+            <w:rPr>
+              <w:noProof/>
+            </w:rPr>
+          </w:pPr>
+          <w:hyperlink w:anchor="_Toc28283021" w:history="1">
+            <w:r>
+              <w:rPr>
+                <w:rStyle w:val="a3"/>
+                <w:rFonts w:ascii="Arial" w:eastAsia="宋体" w:hAnsi="Arial"/>
+                <w:noProof/>
+              </w:rPr>
+              <w:t>4.8</w:t>
+            </w:r>
+            <w:r>
+              <w:rPr>
+                <w:rStyle w:val="a3"/>
+                <w:rFonts w:ascii="Arial" w:eastAsia="宋体" w:hAnsi="Arial"/>
+                <w:noProof/>
+              </w:rPr>
+              <w:t>上传头像</w:t>
+            </w:r>
+            <w:r>
+              <w:rPr>
+                <w:noProof/>
+                <w:webHidden/>
+              </w:rPr>
+              <w:tab/>
+            </w:r>
+            <w:r>
+              <w:rPr>
+                <w:noProof/>
+                <w:webHidden/>
+              </w:rPr>
+              <w:fldChar w:fldCharType="begin"/>
+            </w:r>
+            <w:r>
+              <w:rPr>
+                <w:noProof/>
+                <w:webHidden/>
+              </w:rPr>
+              <w:instrText xml:space="preserve"> PAGEREF _Toc28283021 \h </w:instrText>
+            </w:r>
+            <w:r>
+              <w:rPr>
+                <w:noProof/>
+                <w:webHidden/>
+              </w:rPr>
+            </w:r>
+            <w:r>
+              <w:rPr>
+                <w:noProof/>
+                <w:webHidden/>
+              </w:rPr>
+              <w:fldChar w:fldCharType="separate"/>
+            </w:r>
+            <w:r>
+              <w:rPr>
+                <w:noProof/>
+                <w:webHidden/>
+              </w:rPr>
+              <w:t>5</w:t>
+            </w:r>
+            <w:r>
+              <w:rPr>
+                <w:noProof/>
+                <w:webHidden/>
+              </w:rPr>
+              <w:fldChar w:fldCharType="end"/>
+            </w:r>
+          </w:hyperlink>
+        </w:p>
+        <w:p>
+          <w:pPr>
+            <w:pStyle w:val="TOC3"/>
+            <w:tabs>
+              <w:tab w:val="right" w:leader="dot" w:pos="8296"/>
+            </w:tabs>
+            <w:rPr>
+              <w:noProof/>
+            </w:rPr>
+          </w:pPr>
+          <w:hyperlink w:anchor="_Toc28283022" w:history="1">
+            <w:r>
+              <w:rPr>
+                <w:rStyle w:val="a3"/>
+                <w:rFonts w:ascii="Arial" w:eastAsia="宋体" w:hAnsi="Arial"/>
+                <w:noProof/>
+              </w:rPr>
+              <w:t>4.9</w:t>
+            </w:r>
+            <w:r>
+              <w:rPr>
+                <w:rStyle w:val="a3"/>
+                <w:rFonts w:ascii="Arial" w:eastAsia="宋体" w:hAnsi="Arial"/>
+                <w:noProof/>
+              </w:rPr>
+              <w:t>猫咪踪迹</w:t>
+            </w:r>
+            <w:r>
+              <w:rPr>
+                <w:noProof/>
+                <w:webHidden/>
+              </w:rPr>
+              <w:tab/>
+            </w:r>
+            <w:r>
+              <w:rPr>
+                <w:noProof/>
+                <w:webHidden/>
+              </w:rPr>
+              <w:fldChar w:fldCharType="begin"/>
+            </w:r>
+            <w:r>
+              <w:rPr>
+                <w:noProof/>
+                <w:webHidden/>
+              </w:rPr>
+              <w:instrText xml:space="preserve"> PAGEREF _Toc28283022 \h </w:instrText>
+            </w:r>
+            <w:r>
+              <w:rPr>
+                <w:noProof/>
+                <w:webHidden/>
+              </w:rPr>
+            </w:r>
+            <w:r>
+              <w:rPr>
+                <w:noProof/>
+                <w:webHidden/>
+              </w:rPr>
+              <w:fldChar w:fldCharType="separate"/>
+            </w:r>
+            <w:r>
+              <w:rPr>
+                <w:noProof/>
+                <w:webHidden/>
+              </w:rPr>
+              <w:t>5</w:t>
+            </w:r>
+            <w:r>
+              <w:rPr>
+                <w:noProof/>
+                <w:webHidden/>
+              </w:rPr>
+              <w:fldChar w:fldCharType="end"/>
+            </w:r>
+          </w:hyperlink>
+        </w:p>
+        <w:p>
+          <w:pPr>
+            <w:pStyle w:val="TOC3"/>
+            <w:tabs>
+              <w:tab w:val="right" w:leader="dot" w:pos="8296"/>
+            </w:tabs>
+            <w:rPr>
+              <w:noProof/>
+            </w:rPr>
+          </w:pPr>
+          <w:hyperlink w:anchor="_Toc28283023" w:history="1">
+            <w:r>
+              <w:rPr>
+                <w:rStyle w:val="a3"/>
+                <w:rFonts w:ascii="Arial" w:eastAsia="宋体" w:hAnsi="Arial"/>
+                <w:noProof/>
+              </w:rPr>
+              <w:t>4.10NFC</w:t>
+            </w:r>
+            <w:r>
+              <w:rPr>
+                <w:rStyle w:val="a3"/>
+                <w:rFonts w:ascii="Arial" w:eastAsia="宋体" w:hAnsi="Arial"/>
+                <w:noProof/>
+              </w:rPr>
+              <w:t>打卡投喂</w:t>
+            </w:r>
+            <w:r>
+              <w:rPr>
+                <w:noProof/>
+                <w:webHidden/>
+              </w:rPr>
+              <w:tab/>
+            </w:r>
+            <w:r>
+              <w:rPr>
+                <w:noProof/>
+                <w:webHidden/>
+              </w:rPr>
+              <w:fldChar w:fldCharType="begin"/>
+            </w:r>
+            <w:r>
+              <w:rPr>
+                <w:noProof/>
+                <w:webHidden/>
+              </w:rPr>
+              <w:instrText xml:space="preserve"> PAGEREF _Toc28283023 \h </w:instrText>
+            </w:r>
+            <w:r>
+              <w:rPr>
+                <w:noProof/>
+                <w:webHidden/>
+              </w:rPr>
+            </w:r>
+            <w:r>
+              <w:rPr>
+                <w:noProof/>
+                <w:webHidden/>
+              </w:rPr>
+              <w:fldChar w:fldCharType="separate"/>
+            </w:r>
+            <w:r>
+              <w:rPr>
+                <w:noProof/>
+                <w:webHidden/>
+              </w:rPr>
+              <w:t>5</w:t>
+            </w:r>
+            <w:r>
+              <w:rPr>
+                <w:noProof/>
+                <w:webHidden/>
+              </w:rPr>
+              <w:fldChar w:fldCharType="end"/>
+            </w:r>
+          </w:hyperlink>
+        </w:p>
+        <w:p>
+          <w:pPr>
+            <w:pStyle w:val="TOC2"/>
+            <w:tabs>
+              <w:tab w:val="right" w:leader="dot" w:pos="8296"/>
+            </w:tabs>
+            <w:rPr>
+              <w:noProof/>
+            </w:rPr>
+          </w:pPr>
+          <w:hyperlink w:anchor="_Toc28283024" w:history="1">
+            <w:r>
+              <w:rPr>
+                <w:rStyle w:val="a3"/>
+                <w:rFonts w:ascii="Arial" w:eastAsia="宋体" w:hAnsi="Arial"/>
+                <w:noProof/>
+              </w:rPr>
+              <w:t>5</w:t>
+            </w:r>
+            <w:r>
+              <w:rPr>
+                <w:rStyle w:val="a3"/>
+                <w:rFonts w:ascii="Arial" w:eastAsia="宋体" w:hAnsi="Arial"/>
+                <w:noProof/>
+              </w:rPr>
+              <w:t>版本控制</w:t>
+            </w:r>
+            <w:r>
+              <w:rPr>
+                <w:noProof/>
+                <w:webHidden/>
+              </w:rPr>
+              <w:tab/>
+            </w:r>
+            <w:r>
+              <w:rPr>
+                <w:noProof/>
+                <w:webHidden/>
+              </w:rPr>
+              <w:fldChar w:fldCharType="begin"/>
+            </w:r>
+            <w:r>
+              <w:rPr>
+                <w:noProof/>
+                <w:webHidden/>
+              </w:rPr>
+              <w:instrText xml:space="preserve"> PAGEREF _Toc28283024 \h </w:instrText>
+            </w:r>
+            <w:r>
+              <w:rPr>
+                <w:noProof/>
+                <w:webHidden/>
+              </w:rPr>
+            </w:r>
+            <w:r>
+              <w:rPr>
+                <w:noProof/>
+                <w:webHidden/>
+              </w:rPr>
+              <w:fldChar w:fldCharType="separate"/>
+            </w:r>
+            <w:r>
+              <w:rPr>
+                <w:noProof/>
+                <w:webHidden/>
+              </w:rPr>
+              <w:t>6</w:t>
+            </w:r>
+            <w:r>
+              <w:rPr>
+                <w:noProof/>
+                <w:webHidden/>
+              </w:rPr>
+              <w:fldChar w:fldCharType="end"/>
+            </w:r>
+          </w:hyperlink>
+        </w:p>
+        <w:p>
+          <w:pPr>
+            <w:pStyle w:val="TOC2"/>
+            <w:tabs>
+              <w:tab w:val="right" w:leader="dot" w:pos="8296"/>
+            </w:tabs>
+            <w:rPr>
+              <w:noProof/>
+            </w:rPr>
+          </w:pPr>
+          <w:hyperlink w:anchor="_Toc28283025" w:history="1">
+            <w:r>
+              <w:rPr>
+                <w:rStyle w:val="a3"/>
+                <w:rFonts w:ascii="Arial" w:eastAsia="宋体" w:hAnsi="Arial"/>
+                <w:noProof/>
+              </w:rPr>
+              <w:t>6</w:t>
+            </w:r>
+            <w:r>
+              <w:rPr>
+                <w:rStyle w:val="a3"/>
+                <w:rFonts w:ascii="Arial" w:eastAsia="宋体" w:hAnsi="Arial"/>
+                <w:noProof/>
+              </w:rPr>
+              <w:t>库与分工</w:t>
+            </w:r>
+            <w:r>
+              <w:rPr>
+                <w:noProof/>
+                <w:webHidden/>
+              </w:rPr>
+              <w:tab/>
+            </w:r>
+            <w:r>
+              <w:rPr>
+                <w:noProof/>
+                <w:webHidden/>
+              </w:rPr>
+              <w:fldChar w:fldCharType="begin"/>
+            </w:r>
+            <w:r>
+              <w:rPr>
+                <w:noProof/>
+                <w:webHidden/>
+              </w:rPr>
+              <w:instrText xml:space="preserve"> PAGEREF _Toc28283025 \h </w:instrText>
+            </w:r>
+            <w:r>
+              <w:rPr>
+                <w:noProof/>
+                <w:webHidden/>
+              </w:rPr>
+            </w:r>
+            <w:r>
+              <w:rPr>
+                <w:noProof/>
+                <w:webHidden/>
+              </w:rPr>
+              <w:fldChar w:fldCharType="separate"/>
+            </w:r>
+            <w:r>
+              <w:rPr>
+                <w:noProof/>
+                <w:webHidden/>
+              </w:rPr>
+              <w:t>6</w:t>
+            </w:r>
+            <w:r>
+              <w:rPr>
                 <w:noProof/>
                 <w:webHidden/>
               </w:rPr>
@@ -844,6 +2085,8 @@
         </w:rPr>
         <w:br w:type="page"/>
       </w:r>
+      <w:bookmarkStart w:id="3" w:name="_GoBack"/>
+      <w:bookmarkEnd w:id="3"/>
     </w:p>
     <w:p>
       <w:pPr>
@@ -852,6 +2095,7 @@
           <w:rFonts w:ascii="Arial" w:eastAsia="宋体" w:hAnsi="Arial"/>
         </w:rPr>
       </w:pPr>
+      <w:bookmarkStart w:id="4" w:name="_Toc28283010"/>
       <w:r>
         <w:rPr>
           <w:rFonts w:ascii="Arial" w:eastAsia="宋体" w:hAnsi="Arial" w:hint="eastAsia"/>
@@ -865,6 +2109,7 @@
         </w:rPr>
         <w:t>开发平台及环境配置</w:t>
       </w:r>
+      <w:bookmarkEnd w:id="4"/>
     </w:p>
     <w:p>
       <w:pPr>
@@ -1413,6 +2658,7 @@
           <w:rFonts w:ascii="Arial" w:eastAsia="宋体" w:hAnsi="Arial"/>
         </w:rPr>
       </w:pPr>
+      <w:bookmarkStart w:id="5" w:name="_Toc28283011"/>
       <w:r>
         <w:rPr>
           <w:rFonts w:ascii="Arial" w:eastAsia="宋体" w:hAnsi="Arial" w:hint="eastAsia"/>
@@ -1426,6 +2672,7 @@
         </w:rPr>
         <w:t>应用简介</w:t>
       </w:r>
+      <w:bookmarkEnd w:id="5"/>
     </w:p>
     <w:p>
       <w:pPr>
@@ -1502,6 +2749,7 @@
           <w:rFonts w:ascii="Arial" w:eastAsia="宋体" w:hAnsi="Arial"/>
         </w:rPr>
       </w:pPr>
+      <w:bookmarkStart w:id="6" w:name="_Toc28283012"/>
       <w:r>
         <w:rPr>
           <w:rFonts w:ascii="Arial" w:eastAsia="宋体" w:hAnsi="Arial" w:hint="eastAsia"/>
@@ -1514,6 +2762,7 @@
         </w:rPr>
         <w:t>应用框架与整体架构</w:t>
       </w:r>
+      <w:bookmarkEnd w:id="6"/>
     </w:p>
     <w:p>
       <w:pPr>
@@ -1986,6 +3235,7 @@
           <w:rFonts w:ascii="Arial" w:eastAsia="宋体" w:hAnsi="Arial"/>
         </w:rPr>
       </w:pPr>
+      <w:bookmarkStart w:id="7" w:name="_Toc28283013"/>
       <w:r>
         <w:rPr>
           <w:rFonts w:ascii="Arial" w:eastAsia="宋体" w:hAnsi="Arial" w:hint="eastAsia"/>
@@ -1998,6 +3248,7 @@
         </w:rPr>
         <w:t>用例实现描述</w:t>
       </w:r>
+      <w:bookmarkEnd w:id="7"/>
     </w:p>
     <w:p>
       <w:pPr>
@@ -2006,6 +3257,7 @@
           <w:rFonts w:ascii="Arial" w:eastAsia="宋体" w:hAnsi="Arial"/>
         </w:rPr>
       </w:pPr>
+      <w:bookmarkStart w:id="8" w:name="_Toc28283014"/>
       <w:r>
         <w:rPr>
           <w:rFonts w:ascii="Arial" w:eastAsia="宋体" w:hAnsi="Arial" w:hint="eastAsia"/>
@@ -2030,6 +3282,7 @@
         </w:rPr>
         <w:t>注册</w:t>
       </w:r>
+      <w:bookmarkEnd w:id="8"/>
     </w:p>
     <w:p>
       <w:pPr>
@@ -2055,7 +3308,7 @@
       <w:pPr>
         <w:ind w:firstLine="420"/>
         <w:rPr>
-          <w:rFonts w:ascii="Arial" w:eastAsia="宋体" w:hAnsi="Arial" w:hint="eastAsia"/>
+          <w:rFonts w:ascii="Arial" w:eastAsia="宋体" w:hAnsi="Arial"/>
         </w:rPr>
       </w:pPr>
       <w:r>
@@ -2108,6 +3361,7 @@
           <w:rFonts w:ascii="Arial" w:eastAsia="宋体" w:hAnsi="Arial"/>
         </w:rPr>
       </w:pPr>
+      <w:bookmarkStart w:id="9" w:name="_Toc28283015"/>
       <w:r>
         <w:rPr>
           <w:rFonts w:ascii="Arial" w:eastAsia="宋体" w:hAnsi="Arial" w:hint="eastAsia"/>
@@ -2120,6 +3374,7 @@
         </w:rPr>
         <w:t>查看猫咪信息</w:t>
       </w:r>
+      <w:bookmarkEnd w:id="9"/>
     </w:p>
     <w:p>
       <w:pPr>
@@ -2193,6 +3448,7 @@
           <w:rFonts w:ascii="Arial" w:eastAsia="宋体" w:hAnsi="Arial"/>
         </w:rPr>
       </w:pPr>
+      <w:bookmarkStart w:id="10" w:name="_Toc28283016"/>
       <w:r>
         <w:rPr>
           <w:rFonts w:ascii="Arial" w:eastAsia="宋体" w:hAnsi="Arial" w:hint="eastAsia"/>
@@ -2200,6 +3456,7 @@
         <w:lastRenderedPageBreak/>
         <w:t>搜索猫咪信息</w:t>
       </w:r>
+      <w:bookmarkEnd w:id="10"/>
     </w:p>
     <w:p>
       <w:pPr>
@@ -2240,6 +3497,7 @@
           <w:rFonts w:ascii="Arial" w:eastAsia="宋体" w:hAnsi="Arial"/>
         </w:rPr>
       </w:pPr>
+      <w:bookmarkStart w:id="11" w:name="_Toc28283017"/>
       <w:r>
         <w:rPr>
           <w:rFonts w:ascii="Arial" w:eastAsia="宋体" w:hAnsi="Arial" w:hint="eastAsia"/>
@@ -2252,6 +3510,7 @@
         </w:rPr>
         <w:t>申请领养</w:t>
       </w:r>
+      <w:bookmarkEnd w:id="11"/>
     </w:p>
     <w:p>
       <w:pPr>
@@ -2285,6 +3544,7 @@
           <w:rFonts w:ascii="Arial" w:eastAsia="宋体" w:hAnsi="Arial"/>
         </w:rPr>
       </w:pPr>
+      <w:bookmarkStart w:id="12" w:name="_Toc28283018"/>
       <w:r>
         <w:rPr>
           <w:rFonts w:ascii="Arial" w:eastAsia="宋体" w:hAnsi="Arial" w:hint="eastAsia"/>
@@ -2297,6 +3557,7 @@
         </w:rPr>
         <w:t>查看领养</w:t>
       </w:r>
+      <w:bookmarkEnd w:id="12"/>
     </w:p>
     <w:p>
       <w:pPr>
@@ -2324,6 +3585,7 @@
           <w:rFonts w:ascii="Arial" w:eastAsia="宋体" w:hAnsi="Arial"/>
         </w:rPr>
       </w:pPr>
+      <w:bookmarkStart w:id="13" w:name="_Toc28283019"/>
       <w:r>
         <w:rPr>
           <w:rFonts w:ascii="Arial" w:eastAsia="宋体" w:hAnsi="Arial" w:hint="eastAsia"/>
@@ -2336,6 +3598,7 @@
         </w:rPr>
         <w:t>更新博客</w:t>
       </w:r>
+      <w:bookmarkEnd w:id="13"/>
     </w:p>
     <w:p>
       <w:pPr>
@@ -2469,6 +3732,7 @@
           <w:rFonts w:ascii="Arial" w:eastAsia="宋体" w:hAnsi="Arial"/>
         </w:rPr>
       </w:pPr>
+      <w:bookmarkStart w:id="14" w:name="_Toc28283020"/>
       <w:r>
         <w:rPr>
           <w:rFonts w:ascii="Arial" w:eastAsia="宋体" w:hAnsi="Arial" w:hint="eastAsia"/>
@@ -2481,6 +3745,7 @@
         </w:rPr>
         <w:t>修改个人信息</w:t>
       </w:r>
+      <w:bookmarkEnd w:id="14"/>
     </w:p>
     <w:p>
       <w:pPr>
@@ -2508,6 +3773,7 @@
           <w:rFonts w:ascii="Arial" w:eastAsia="宋体" w:hAnsi="Arial"/>
         </w:rPr>
       </w:pPr>
+      <w:bookmarkStart w:id="15" w:name="_Toc28283021"/>
       <w:r>
         <w:rPr>
           <w:rFonts w:ascii="Arial" w:eastAsia="宋体" w:hAnsi="Arial" w:hint="eastAsia"/>
@@ -2520,6 +3786,7 @@
         </w:rPr>
         <w:t>上传头像</w:t>
       </w:r>
+      <w:bookmarkEnd w:id="15"/>
     </w:p>
     <w:p>
       <w:pPr>
@@ -2549,7 +3816,7 @@
     <w:p>
       <w:pPr>
         <w:rPr>
-          <w:rFonts w:ascii="Arial" w:eastAsia="宋体" w:hAnsi="Arial" w:hint="eastAsia"/>
+          <w:rFonts w:ascii="Arial" w:eastAsia="宋体" w:hAnsi="Arial"/>
         </w:rPr>
       </w:pPr>
       <w:r>
@@ -2562,15 +3829,7 @@
         <w:rPr>
           <w:rFonts w:ascii="Arial" w:eastAsia="宋体" w:hAnsi="Arial" w:hint="eastAsia"/>
         </w:rPr>
-        <w:t>在上传图像功能中，我们采用先将图片上传到七牛云，再从七牛云中获取图片的外链路径，之后将图片路径上传</w:t>
-      </w:r>
-      <w:bookmarkStart w:id="2" w:name="_GoBack"/>
-      <w:bookmarkEnd w:id="2"/>
-      <w:r>
-        <w:rPr>
-          <w:rFonts w:ascii="Arial" w:eastAsia="宋体" w:hAnsi="Arial" w:hint="eastAsia"/>
-        </w:rPr>
-        <w:t>至数据库来保存我们的图片。</w:t>
+        <w:t>在上传图像功能中，我们采用先将图片上传到七牛云，再从七牛云中获取图片的外链路径，之后将图片路径上传至数据库来保存我们的图片。</w:t>
       </w:r>
     </w:p>
     <w:p>
@@ -2580,6 +3839,7 @@
           <w:rFonts w:ascii="Arial" w:eastAsia="宋体" w:hAnsi="Arial"/>
         </w:rPr>
       </w:pPr>
+      <w:bookmarkStart w:id="16" w:name="_Toc28283022"/>
       <w:r>
         <w:rPr>
           <w:rFonts w:ascii="Arial" w:eastAsia="宋体" w:hAnsi="Arial" w:hint="eastAsia"/>
@@ -2592,6 +3852,7 @@
         </w:rPr>
         <w:t>猫咪踪迹</w:t>
       </w:r>
+      <w:bookmarkEnd w:id="16"/>
     </w:p>
     <w:p>
       <w:pPr>
@@ -2645,6 +3906,7 @@
           <w:rFonts w:ascii="Arial" w:eastAsia="宋体" w:hAnsi="Arial"/>
         </w:rPr>
       </w:pPr>
+      <w:bookmarkStart w:id="17" w:name="_Toc28283023"/>
       <w:r>
         <w:rPr>
           <w:rFonts w:ascii="Arial" w:eastAsia="宋体" w:hAnsi="Arial" w:hint="eastAsia"/>
@@ -2663,6 +3925,7 @@
         </w:rPr>
         <w:t>打卡投喂</w:t>
       </w:r>
+      <w:bookmarkEnd w:id="17"/>
     </w:p>
     <w:p>
       <w:pPr>
@@ -2774,6 +4037,7 @@
           <w:rFonts w:ascii="Arial" w:eastAsia="宋体" w:hAnsi="Arial"/>
         </w:rPr>
       </w:pPr>
+      <w:bookmarkStart w:id="18" w:name="_Toc28283024"/>
       <w:r>
         <w:rPr>
           <w:rFonts w:ascii="Arial" w:eastAsia="宋体" w:hAnsi="Arial" w:hint="eastAsia"/>
@@ -2787,6 +4051,7 @@
         </w:rPr>
         <w:t>版本控制</w:t>
       </w:r>
+      <w:bookmarkEnd w:id="18"/>
     </w:p>
     <w:p>
       <w:pPr>
@@ -2850,6 +4115,7 @@
           <w:rFonts w:ascii="Arial" w:eastAsia="宋体" w:hAnsi="Arial"/>
         </w:rPr>
       </w:pPr>
+      <w:bookmarkStart w:id="19" w:name="_Toc28283025"/>
       <w:r>
         <w:rPr>
           <w:rFonts w:ascii="Arial" w:eastAsia="宋体" w:hAnsi="Arial" w:hint="eastAsia"/>
@@ -2862,6 +4128,7 @@
         </w:rPr>
         <w:t>库与分工</w:t>
       </w:r>
+      <w:bookmarkEnd w:id="19"/>
     </w:p>
     <w:p>
       <w:pPr>
@@ -3860,6 +5127,30 @@
       <w:shd w:val="clear" w:color="auto" w:fill="E1DFDD"/>
     </w:rPr>
   </w:style>
+  <w:style w:type="paragraph" w:styleId="TOC2">
+    <w:name w:val="toc 2"/>
+    <w:basedOn w:val="a"/>
+    <w:next w:val="a"/>
+    <w:autoRedefine/>
+    <w:uiPriority w:val="39"/>
+    <w:unhideWhenUsed/>
+    <w:rsid w:val="00364EEA"/>
+    <w:pPr>
+      <w:ind w:leftChars="200" w:left="420"/>
+    </w:pPr>
+  </w:style>
+  <w:style w:type="paragraph" w:styleId="TOC3">
+    <w:name w:val="toc 3"/>
+    <w:basedOn w:val="a"/>
+    <w:next w:val="a"/>
+    <w:autoRedefine/>
+    <w:uiPriority w:val="39"/>
+    <w:unhideWhenUsed/>
+    <w:rsid w:val="00364EEA"/>
+    <w:pPr>
+      <w:ind w:leftChars="400" w:left="840"/>
+    </w:pPr>
+  </w:style>
 </w:styles>
 </file>
 
@@ -4153,7 +5444,7 @@
 </file>
 
 <file path=customXml/itemProps1.xml><?xml version="1.0" encoding="utf-8"?>
-<ds:datastoreItem xmlns:ds="http://schemas.openxmlformats.org/officeDocument/2006/customXml" ds:itemID="{9FE6E758-3B0B-4787-A5D9-95132A7FC113}">
+<ds:datastoreItem xmlns:ds="http://schemas.openxmlformats.org/officeDocument/2006/customXml" ds:itemID="{9B37049C-F12D-4523-8033-4DE2986C02CD}">
   <ds:schemaRefs>
     <ds:schemaRef ds:uri="http://schemas.openxmlformats.org/officeDocument/2006/bibliography"/>
   </ds:schemaRefs>
